--- a/manual/mustache/使用说明.docx
+++ b/manual/mustache/使用说明.docx
@@ -46,12 +46,30 @@
       </w:pPr>
       <w:r>
         <w:rPr>
-          <w:rFonts w:ascii="Arial" w:eastAsia="宋体" w:hAnsi="Arial" w:cs="Arial"/>
-          <w:color w:val="333333"/>
-          <w:kern w:val="0"/>
-          <w:szCs w:val="21"/>
-        </w:rPr>
-        <w:t>Below is quick example how to use mustache.js:</w:t>
+          <w:rFonts w:ascii="Arial" w:eastAsia="宋体" w:hAnsi="Arial" w:cs="Arial" w:hint="eastAsia"/>
+          <w:color w:val="333333"/>
+          <w:kern w:val="0"/>
+          <w:szCs w:val="21"/>
+        </w:rPr>
+        <w:t>以下是</w:t>
+      </w:r>
+      <w:r>
+        <w:rPr>
+          <w:rFonts w:ascii="Arial" w:eastAsia="宋体" w:hAnsi="Arial" w:cs="Arial" w:hint="eastAsia"/>
+          <w:color w:val="333333"/>
+          <w:kern w:val="0"/>
+          <w:szCs w:val="21"/>
+        </w:rPr>
+        <w:t>mustache</w:t>
+      </w:r>
+      <w:r>
+        <w:rPr>
+          <w:rFonts w:ascii="Arial" w:eastAsia="宋体" w:hAnsi="Arial" w:cs="Arial" w:hint="eastAsia"/>
+          <w:color w:val="333333"/>
+          <w:kern w:val="0"/>
+          <w:szCs w:val="21"/>
+        </w:rPr>
+        <w:t>的快速上手实例：</w:t>
       </w:r>
     </w:p>
     <w:p>
@@ -542,33 +560,174 @@
       </w:pPr>
       <w:r>
         <w:rPr>
-          <w:rFonts w:ascii="Arial" w:eastAsia="宋体" w:hAnsi="Arial" w:cs="Arial"/>
-          <w:color w:val="333333"/>
-          <w:kern w:val="0"/>
-          <w:szCs w:val="21"/>
-        </w:rPr>
-        <w:t>A </w:t>
-      </w:r>
-      <w:hyperlink r:id="rId8" w:history="1">
-        <w:r>
-          <w:rPr>
-            <w:rFonts w:ascii="Arial" w:eastAsia="宋体" w:hAnsi="Arial" w:cs="Arial"/>
-            <w:color w:val="4183C4"/>
-            <w:kern w:val="0"/>
-            <w:szCs w:val="21"/>
-            <w:u w:val="single"/>
-          </w:rPr>
-          <w:t>mustache</w:t>
-        </w:r>
-      </w:hyperlink>
-      <w:r>
-        <w:rPr>
-          <w:rFonts w:ascii="Arial" w:eastAsia="宋体" w:hAnsi="Arial" w:cs="Arial"/>
-          <w:color w:val="333333"/>
-          <w:kern w:val="0"/>
-          <w:szCs w:val="21"/>
-        </w:rPr>
-        <w:t> template is a string that contains any number of mustache tags. Tags are indicated by the double mustaches that surround them. {{person}} is a tag, as is {{#person}}. In both examples we refer to person as the tag's key.</w:t>
+          <w:rFonts w:ascii="Arial" w:eastAsia="宋体" w:hAnsi="Arial" w:cs="Arial" w:hint="eastAsia"/>
+          <w:color w:val="333333"/>
+          <w:kern w:val="0"/>
+          <w:szCs w:val="21"/>
+        </w:rPr>
+        <w:t>一个</w:t>
+      </w:r>
+      <w:r>
+        <w:rPr>
+          <w:rFonts w:ascii="Arial" w:eastAsia="宋体" w:hAnsi="Arial" w:cs="Arial" w:hint="eastAsia"/>
+          <w:color w:val="333333"/>
+          <w:kern w:val="0"/>
+          <w:szCs w:val="21"/>
+        </w:rPr>
+        <w:t>mustache</w:t>
+      </w:r>
+      <w:r>
+        <w:rPr>
+          <w:rFonts w:ascii="Arial" w:eastAsia="宋体" w:hAnsi="Arial" w:cs="Arial" w:hint="eastAsia"/>
+          <w:color w:val="333333"/>
+          <w:kern w:val="0"/>
+          <w:szCs w:val="21"/>
+        </w:rPr>
+        <w:t>模板是一个包含若干</w:t>
+      </w:r>
+      <w:r>
+        <w:rPr>
+          <w:rFonts w:ascii="Arial" w:eastAsia="宋体" w:hAnsi="Arial" w:cs="Arial" w:hint="eastAsia"/>
+          <w:color w:val="333333"/>
+          <w:kern w:val="0"/>
+          <w:szCs w:val="21"/>
+        </w:rPr>
+        <w:t>mustache tags</w:t>
+      </w:r>
+      <w:r>
+        <w:rPr>
+          <w:rFonts w:ascii="Arial" w:eastAsia="宋体" w:hAnsi="Arial" w:cs="Arial" w:hint="eastAsia"/>
+          <w:color w:val="333333"/>
+          <w:kern w:val="0"/>
+          <w:szCs w:val="21"/>
+        </w:rPr>
+        <w:t>的字符串。</w:t>
+      </w:r>
+      <w:r>
+        <w:rPr>
+          <w:rFonts w:ascii="Arial" w:eastAsia="宋体" w:hAnsi="Arial" w:cs="Arial" w:hint="eastAsia"/>
+          <w:color w:val="333333"/>
+          <w:kern w:val="0"/>
+          <w:szCs w:val="21"/>
+        </w:rPr>
+        <w:t>tags</w:t>
+      </w:r>
+      <w:r>
+        <w:rPr>
+          <w:rFonts w:ascii="Arial" w:eastAsia="宋体" w:hAnsi="Arial" w:cs="Arial" w:hint="eastAsia"/>
+          <w:color w:val="333333"/>
+          <w:kern w:val="0"/>
+          <w:szCs w:val="21"/>
+        </w:rPr>
+        <w:t>用“</w:t>
+      </w:r>
+      <w:r>
+        <w:rPr>
+          <w:rFonts w:ascii="Arial" w:eastAsia="宋体" w:hAnsi="Arial" w:cs="Arial" w:hint="eastAsia"/>
+          <w:color w:val="333333"/>
+          <w:kern w:val="0"/>
+          <w:szCs w:val="21"/>
+        </w:rPr>
+        <w:t>{{</w:t>
+      </w:r>
+      <w:r>
+        <w:rPr>
+          <w:rFonts w:ascii="Arial" w:eastAsia="宋体" w:hAnsi="Arial" w:cs="Arial" w:hint="eastAsia"/>
+          <w:color w:val="333333"/>
+          <w:kern w:val="0"/>
+          <w:szCs w:val="21"/>
+        </w:rPr>
+        <w:t>”来标记，如</w:t>
+      </w:r>
+      <w:r>
+        <w:rPr>
+          <w:rFonts w:ascii="Arial" w:eastAsia="宋体" w:hAnsi="Arial" w:cs="Arial" w:hint="eastAsia"/>
+          <w:color w:val="333333"/>
+          <w:kern w:val="0"/>
+          <w:szCs w:val="21"/>
+        </w:rPr>
+        <w:t>{{person}}</w:t>
+      </w:r>
+      <w:r>
+        <w:rPr>
+          <w:rFonts w:ascii="Arial" w:eastAsia="宋体" w:hAnsi="Arial" w:cs="Arial" w:hint="eastAsia"/>
+          <w:color w:val="333333"/>
+          <w:kern w:val="0"/>
+          <w:szCs w:val="21"/>
+        </w:rPr>
+        <w:t>或</w:t>
+      </w:r>
+      <w:r>
+        <w:rPr>
+          <w:rFonts w:ascii="Arial" w:eastAsia="宋体" w:hAnsi="Arial" w:cs="Arial" w:hint="eastAsia"/>
+          <w:color w:val="333333"/>
+          <w:kern w:val="0"/>
+          <w:szCs w:val="21"/>
+        </w:rPr>
+        <w:t>{{#person}}</w:t>
+      </w:r>
+      <w:r>
+        <w:rPr>
+          <w:rFonts w:ascii="Arial" w:eastAsia="宋体" w:hAnsi="Arial" w:cs="Arial" w:hint="eastAsia"/>
+          <w:color w:val="333333"/>
+          <w:kern w:val="0"/>
+          <w:szCs w:val="21"/>
+        </w:rPr>
+        <w:t>中的</w:t>
+      </w:r>
+      <w:r>
+        <w:rPr>
+          <w:rFonts w:ascii="Arial" w:eastAsia="宋体" w:hAnsi="Arial" w:cs="Arial" w:hint="eastAsia"/>
+          <w:color w:val="333333"/>
+          <w:kern w:val="0"/>
+          <w:szCs w:val="21"/>
+        </w:rPr>
+        <w:t>person</w:t>
+      </w:r>
+      <w:r>
+        <w:rPr>
+          <w:rFonts w:ascii="Arial" w:eastAsia="宋体" w:hAnsi="Arial" w:cs="Arial" w:hint="eastAsia"/>
+          <w:color w:val="333333"/>
+          <w:kern w:val="0"/>
+          <w:szCs w:val="21"/>
+        </w:rPr>
+        <w:t>就是</w:t>
+      </w:r>
+      <w:r>
+        <w:rPr>
+          <w:rFonts w:ascii="Arial" w:eastAsia="宋体" w:hAnsi="Arial" w:cs="Arial" w:hint="eastAsia"/>
+          <w:color w:val="333333"/>
+          <w:kern w:val="0"/>
+          <w:szCs w:val="21"/>
+        </w:rPr>
+        <w:t>mustache</w:t>
+      </w:r>
+      <w:r>
+        <w:rPr>
+          <w:rFonts w:ascii="Arial" w:eastAsia="宋体" w:hAnsi="Arial" w:cs="Arial" w:hint="eastAsia"/>
+          <w:color w:val="333333"/>
+          <w:kern w:val="0"/>
+          <w:szCs w:val="21"/>
+        </w:rPr>
+        <w:t>模板中的一个</w:t>
+      </w:r>
+      <w:r>
+        <w:rPr>
+          <w:rFonts w:ascii="Arial" w:eastAsia="宋体" w:hAnsi="Arial" w:cs="Arial" w:hint="eastAsia"/>
+          <w:color w:val="333333"/>
+          <w:kern w:val="0"/>
+          <w:szCs w:val="21"/>
+        </w:rPr>
+        <w:t>tag</w:t>
+      </w:r>
+      <w:r>
+        <w:rPr>
+          <w:rFonts w:ascii="Arial" w:eastAsia="宋体" w:hAnsi="Arial" w:cs="Arial" w:hint="eastAsia"/>
+          <w:color w:val="333333"/>
+          <w:kern w:val="0"/>
+          <w:szCs w:val="21"/>
+        </w:rPr>
+        <w:t>。</w:t>
       </w:r>
     </w:p>
     <w:p>
@@ -2250,7 +2409,7 @@
         <w:spacing w:after="225" w:line="330" w:lineRule="atLeast"/>
         <w:jc w:val="left"/>
         <w:rPr>
-          <w:rFonts w:ascii="Arial" w:eastAsia="宋体" w:hAnsi="Arial" w:cs="Arial" w:hint="eastAsia"/>
+          <w:rFonts w:ascii="Arial" w:eastAsia="宋体" w:hAnsi="Arial" w:cs="Arial"/>
           <w:color w:val="333333"/>
           <w:kern w:val="0"/>
           <w:szCs w:val="21"/>
@@ -2420,7 +2579,7 @@
         <w:spacing w:before="225" w:after="225" w:line="330" w:lineRule="atLeast"/>
         <w:jc w:val="left"/>
         <w:rPr>
-          <w:rFonts w:ascii="Arial" w:eastAsia="宋体" w:hAnsi="Arial" w:cs="Arial" w:hint="eastAsia"/>
+          <w:rFonts w:ascii="Arial" w:eastAsia="宋体" w:hAnsi="Arial" w:cs="Arial"/>
           <w:color w:val="333333"/>
           <w:kern w:val="0"/>
           <w:szCs w:val="21"/>
@@ -2510,7 +2669,7 @@
         <w:spacing w:line="330" w:lineRule="atLeast"/>
         <w:jc w:val="left"/>
         <w:rPr>
-          <w:rFonts w:ascii="Arial" w:eastAsia="宋体" w:hAnsi="Arial" w:cs="Arial" w:hint="eastAsia"/>
+          <w:rFonts w:ascii="Arial" w:eastAsia="宋体" w:hAnsi="Arial" w:cs="Arial"/>
           <w:color w:val="333333"/>
           <w:kern w:val="0"/>
           <w:szCs w:val="21"/>
@@ -3984,54 +4143,54 @@
           <w:kern w:val="0"/>
           <w:szCs w:val="21"/>
         </w:rPr>
+        <w:t xml:space="preserve">  "musketeers": ["Athos", "Aramis", "Porthos", "D'Artagnan"]</w:t>
+      </w:r>
+    </w:p>
+    <w:p>
+      <w:pPr>
+        <w:widowControl/>
+        <w:pBdr>
+          <w:top w:val="single" w:sz="6" w:space="5" w:color="CCCCCC"/>
+          <w:left w:val="single" w:sz="6" w:space="8" w:color="CCCCCC"/>
+          <w:bottom w:val="single" w:sz="6" w:space="5" w:color="CCCCCC"/>
+          <w:right w:val="single" w:sz="6" w:space="8" w:color="CCCCCC"/>
+        </w:pBdr>
+        <w:shd w:val="clear" w:color="auto" w:fill="F8F8F8"/>
+        <w:tabs>
+          <w:tab w:val="left" w:pos="916"/>
+          <w:tab w:val="left" w:pos="1832"/>
+          <w:tab w:val="left" w:pos="2748"/>
+          <w:tab w:val="left" w:pos="3664"/>
+          <w:tab w:val="left" w:pos="4580"/>
+          <w:tab w:val="left" w:pos="5496"/>
+          <w:tab w:val="left" w:pos="6412"/>
+          <w:tab w:val="left" w:pos="7328"/>
+          <w:tab w:val="left" w:pos="8244"/>
+          <w:tab w:val="left" w:pos="9160"/>
+          <w:tab w:val="left" w:pos="10076"/>
+          <w:tab w:val="left" w:pos="10992"/>
+          <w:tab w:val="left" w:pos="11908"/>
+          <w:tab w:val="left" w:pos="12824"/>
+          <w:tab w:val="left" w:pos="13740"/>
+          <w:tab w:val="left" w:pos="14656"/>
+        </w:tabs>
+        <w:spacing w:line="285" w:lineRule="atLeast"/>
+        <w:jc w:val="left"/>
+        <w:rPr>
+          <w:rFonts w:ascii="Arial" w:eastAsia="宋体" w:hAnsi="Arial" w:cs="Arial"/>
+          <w:color w:val="333333"/>
+          <w:kern w:val="0"/>
+          <w:szCs w:val="21"/>
+        </w:rPr>
+      </w:pPr>
+      <w:r>
+        <w:rPr>
+          <w:rFonts w:ascii="Arial" w:eastAsia="宋体" w:hAnsi="Arial" w:cs="Arial"/>
+          <w:color w:val="333333"/>
+          <w:kern w:val="0"/>
+          <w:szCs w:val="21"/>
+        </w:rPr>
         <w:lastRenderedPageBreak/>
-        <w:t xml:space="preserve">  "musketeers": ["Athos", "Aramis", "Porthos", "D'Artagnan"]</w:t>
-      </w:r>
-    </w:p>
-    <w:p>
-      <w:pPr>
-        <w:widowControl/>
-        <w:pBdr>
-          <w:top w:val="single" w:sz="6" w:space="5" w:color="CCCCCC"/>
-          <w:left w:val="single" w:sz="6" w:space="8" w:color="CCCCCC"/>
-          <w:bottom w:val="single" w:sz="6" w:space="5" w:color="CCCCCC"/>
-          <w:right w:val="single" w:sz="6" w:space="8" w:color="CCCCCC"/>
-        </w:pBdr>
-        <w:shd w:val="clear" w:color="auto" w:fill="F8F8F8"/>
-        <w:tabs>
-          <w:tab w:val="left" w:pos="916"/>
-          <w:tab w:val="left" w:pos="1832"/>
-          <w:tab w:val="left" w:pos="2748"/>
-          <w:tab w:val="left" w:pos="3664"/>
-          <w:tab w:val="left" w:pos="4580"/>
-          <w:tab w:val="left" w:pos="5496"/>
-          <w:tab w:val="left" w:pos="6412"/>
-          <w:tab w:val="left" w:pos="7328"/>
-          <w:tab w:val="left" w:pos="8244"/>
-          <w:tab w:val="left" w:pos="9160"/>
-          <w:tab w:val="left" w:pos="10076"/>
-          <w:tab w:val="left" w:pos="10992"/>
-          <w:tab w:val="left" w:pos="11908"/>
-          <w:tab w:val="left" w:pos="12824"/>
-          <w:tab w:val="left" w:pos="13740"/>
-          <w:tab w:val="left" w:pos="14656"/>
-        </w:tabs>
-        <w:spacing w:line="285" w:lineRule="atLeast"/>
-        <w:jc w:val="left"/>
-        <w:rPr>
-          <w:rFonts w:ascii="Arial" w:eastAsia="宋体" w:hAnsi="Arial" w:cs="Arial"/>
-          <w:color w:val="333333"/>
-          <w:kern w:val="0"/>
-          <w:szCs w:val="21"/>
-        </w:rPr>
-      </w:pPr>
-      <w:r>
-        <w:rPr>
-          <w:rFonts w:ascii="Arial" w:eastAsia="宋体" w:hAnsi="Arial" w:cs="Arial"/>
-          <w:color w:val="333333"/>
-          <w:kern w:val="0"/>
-          <w:szCs w:val="21"/>
-        </w:rPr>
         <w:t>}</w:t>
       </w:r>
     </w:p>
@@ -5355,7 +5514,6 @@
           <w:kern w:val="0"/>
           <w:szCs w:val="21"/>
         </w:rPr>
-        <w:lastRenderedPageBreak/>
         <w:t>* George Harrison</w:t>
       </w:r>
     </w:p>
@@ -5431,6 +5589,7 @@
           <w:kern w:val="0"/>
           <w:szCs w:val="21"/>
         </w:rPr>
+        <w:lastRenderedPageBreak/>
         <w:t>函数</w:t>
       </w:r>
     </w:p>
@@ -5440,38 +5599,75 @@
         <w:spacing w:after="225" w:line="330" w:lineRule="atLeast"/>
         <w:jc w:val="left"/>
         <w:rPr>
-          <w:rFonts w:ascii="Arial" w:eastAsia="宋体" w:hAnsi="Arial" w:cs="Arial" w:hint="eastAsia"/>
-          <w:color w:val="333333"/>
-          <w:kern w:val="0"/>
-          <w:szCs w:val="21"/>
-        </w:rPr>
-      </w:pPr>
-      <w:r>
-        <w:rPr>
-          <w:rFonts w:ascii="Arial" w:eastAsia="宋体" w:hAnsi="Arial" w:cs="Arial" w:hint="eastAsia"/>
-          <w:color w:val="333333"/>
-          <w:kern w:val="0"/>
-          <w:szCs w:val="21"/>
-        </w:rPr>
-        <w:t>如果片段是一个函数，那么它的第一个参数是片段的模板文本（没有嵌入变量值的）。第二个参数是一个特殊的呈现函数（该函数使用当前视图作为</w:t>
-      </w:r>
-      <w:r>
-        <w:rPr>
-          <w:rFonts w:ascii="Arial" w:eastAsia="宋体" w:hAnsi="Arial" w:cs="Arial" w:hint="eastAsia"/>
-          <w:color w:val="333333"/>
-          <w:kern w:val="0"/>
-          <w:szCs w:val="21"/>
-        </w:rPr>
-        <w:t>view</w:t>
-      </w:r>
-      <w:r>
-        <w:rPr>
-          <w:rFonts w:ascii="Arial" w:eastAsia="宋体" w:hAnsi="Arial" w:cs="Arial" w:hint="eastAsia"/>
-          <w:color w:val="333333"/>
-          <w:kern w:val="0"/>
-          <w:szCs w:val="21"/>
-        </w:rPr>
-        <w:t>参数）。函数中</w:t>
+          <w:rFonts w:ascii="Arial" w:eastAsia="宋体" w:hAnsi="Arial" w:cs="Arial"/>
+          <w:color w:val="333333"/>
+          <w:kern w:val="0"/>
+          <w:szCs w:val="21"/>
+        </w:rPr>
+      </w:pPr>
+      <w:r>
+        <w:rPr>
+          <w:rFonts w:ascii="Arial" w:eastAsia="宋体" w:hAnsi="Arial" w:cs="Arial" w:hint="eastAsia"/>
+          <w:color w:val="333333"/>
+          <w:kern w:val="0"/>
+          <w:szCs w:val="21"/>
+        </w:rPr>
+        <w:t>如果片段是一个函数</w:t>
+      </w:r>
+      <w:r>
+        <w:rPr>
+          <w:rFonts w:ascii="Arial" w:eastAsia="宋体" w:hAnsi="Arial" w:cs="Arial" w:hint="eastAsia"/>
+          <w:color w:val="333333"/>
+          <w:kern w:val="0"/>
+          <w:szCs w:val="21"/>
+        </w:rPr>
+        <w:t>（</w:t>
+      </w:r>
+      <w:r>
+        <w:rPr>
+          <w:rFonts w:ascii="Arial" w:eastAsia="宋体" w:hAnsi="Arial" w:cs="Arial" w:hint="eastAsia"/>
+          <w:b/>
+          <w:color w:val="FF0000"/>
+          <w:kern w:val="0"/>
+          <w:szCs w:val="21"/>
+        </w:rPr>
+        <w:t>函数中返回函数</w:t>
+      </w:r>
+      <w:r>
+        <w:rPr>
+          <w:rFonts w:ascii="Arial" w:eastAsia="宋体" w:hAnsi="Arial" w:cs="Arial" w:hint="eastAsia"/>
+          <w:color w:val="333333"/>
+          <w:kern w:val="0"/>
+          <w:szCs w:val="21"/>
+        </w:rPr>
+        <w:t>）</w:t>
+      </w:r>
+      <w:r>
+        <w:rPr>
+          <w:rFonts w:ascii="Arial" w:eastAsia="宋体" w:hAnsi="Arial" w:cs="Arial" w:hint="eastAsia"/>
+          <w:color w:val="333333"/>
+          <w:kern w:val="0"/>
+          <w:szCs w:val="21"/>
+        </w:rPr>
+        <w:t>，那么它的第一个参数是片段的模板文本（没有嵌入变</w:t>
+      </w:r>
+      <w:r>
+        <w:rPr>
+          <w:rFonts w:ascii="Arial" w:eastAsia="宋体" w:hAnsi="Arial" w:cs="Arial" w:hint="eastAsia"/>
+          <w:color w:val="333333"/>
+          <w:kern w:val="0"/>
+          <w:szCs w:val="21"/>
+        </w:rPr>
+        <w:t>量值的）。第二个参数是一个特殊的呈现函数（该函数使用当前视图作来做呈现</w:t>
+      </w:r>
+      <w:r>
+        <w:rPr>
+          <w:rFonts w:ascii="Arial" w:eastAsia="宋体" w:hAnsi="Arial" w:cs="Arial" w:hint="eastAsia"/>
+          <w:color w:val="333333"/>
+          <w:kern w:val="0"/>
+          <w:szCs w:val="21"/>
+        </w:rPr>
+        <w:t>）。函数中</w:t>
       </w:r>
       <w:r>
         <w:rPr>
@@ -6089,7 +6285,7 @@
         <w:spacing w:line="330" w:lineRule="atLeast"/>
         <w:jc w:val="left"/>
         <w:rPr>
-          <w:rFonts w:ascii="Arial" w:eastAsia="宋体" w:hAnsi="Arial" w:cs="Arial" w:hint="eastAsia"/>
+          <w:rFonts w:ascii="Arial" w:eastAsia="宋体" w:hAnsi="Arial" w:cs="Arial"/>
           <w:color w:val="333333"/>
           <w:kern w:val="0"/>
           <w:szCs w:val="21"/>
@@ -6156,7 +6352,25 @@
           <w:kern w:val="0"/>
           <w:szCs w:val="21"/>
         </w:rPr>
-        <w:t>，这种情况下，重要当</w:t>
+        <w:t>，这种情况下，</w:t>
+      </w:r>
+      <w:r>
+        <w:rPr>
+          <w:rFonts w:ascii="Arial" w:eastAsia="宋体" w:hAnsi="Arial" w:cs="Arial" w:hint="eastAsia"/>
+          <w:color w:val="333333"/>
+          <w:kern w:val="0"/>
+          <w:szCs w:val="21"/>
+        </w:rPr>
+        <w:t>只有</w:t>
+      </w:r>
+      <w:r>
+        <w:rPr>
+          <w:rFonts w:ascii="Arial" w:eastAsia="宋体" w:hAnsi="Arial" w:cs="Arial" w:hint="eastAsia"/>
+          <w:color w:val="333333"/>
+          <w:kern w:val="0"/>
+          <w:szCs w:val="21"/>
+        </w:rPr>
+        <w:t>当</w:t>
       </w:r>
       <w:r>
         <w:rPr>
@@ -6603,7 +6817,6 @@
           <w:kern w:val="0"/>
           <w:szCs w:val="21"/>
         </w:rPr>
-        <w:lastRenderedPageBreak/>
         <w:t>No repos :(</w:t>
       </w:r>
     </w:p>
@@ -6641,19 +6854,20 @@
         <w:spacing w:after="225" w:line="330" w:lineRule="atLeast"/>
         <w:jc w:val="left"/>
         <w:rPr>
-          <w:rFonts w:ascii="Arial" w:eastAsia="宋体" w:hAnsi="Arial" w:cs="Arial" w:hint="eastAsia"/>
-          <w:color w:val="333333"/>
-          <w:kern w:val="0"/>
-          <w:szCs w:val="21"/>
-        </w:rPr>
-      </w:pPr>
-      <w:r>
-        <w:rPr>
-          <w:rFonts w:ascii="Arial" w:eastAsia="宋体" w:hAnsi="Arial" w:cs="Arial" w:hint="eastAsia"/>
-          <w:color w:val="333333"/>
-          <w:kern w:val="0"/>
-          <w:szCs w:val="21"/>
-        </w:rPr>
+          <w:rFonts w:ascii="Arial" w:eastAsia="宋体" w:hAnsi="Arial" w:cs="Arial"/>
+          <w:color w:val="333333"/>
+          <w:kern w:val="0"/>
+          <w:szCs w:val="21"/>
+        </w:rPr>
+      </w:pPr>
+      <w:r>
+        <w:rPr>
+          <w:rFonts w:ascii="Arial" w:eastAsia="宋体" w:hAnsi="Arial" w:cs="Arial" w:hint="eastAsia"/>
+          <w:color w:val="333333"/>
+          <w:kern w:val="0"/>
+          <w:szCs w:val="21"/>
+        </w:rPr>
+        <w:lastRenderedPageBreak/>
         <w:t>用感叹号标识，如</w:t>
       </w:r>
       <w:r>
@@ -7529,195 +7743,195 @@
           <w:kern w:val="0"/>
           <w:szCs w:val="21"/>
         </w:rPr>
+        <w:t>Can be thought of as a single, expanded template:</w:t>
+      </w:r>
+    </w:p>
+    <w:p>
+      <w:pPr>
+        <w:widowControl/>
+        <w:pBdr>
+          <w:top w:val="single" w:sz="6" w:space="5" w:color="CCCCCC"/>
+          <w:left w:val="single" w:sz="6" w:space="8" w:color="CCCCCC"/>
+          <w:bottom w:val="single" w:sz="6" w:space="5" w:color="CCCCCC"/>
+          <w:right w:val="single" w:sz="6" w:space="8" w:color="CCCCCC"/>
+        </w:pBdr>
+        <w:shd w:val="clear" w:color="auto" w:fill="F8F8F8"/>
+        <w:tabs>
+          <w:tab w:val="left" w:pos="916"/>
+          <w:tab w:val="left" w:pos="1832"/>
+          <w:tab w:val="left" w:pos="2748"/>
+          <w:tab w:val="left" w:pos="3664"/>
+          <w:tab w:val="left" w:pos="4580"/>
+          <w:tab w:val="left" w:pos="5496"/>
+          <w:tab w:val="left" w:pos="6412"/>
+          <w:tab w:val="left" w:pos="7328"/>
+          <w:tab w:val="left" w:pos="8244"/>
+          <w:tab w:val="left" w:pos="9160"/>
+          <w:tab w:val="left" w:pos="10076"/>
+          <w:tab w:val="left" w:pos="10992"/>
+          <w:tab w:val="left" w:pos="11908"/>
+          <w:tab w:val="left" w:pos="12824"/>
+          <w:tab w:val="left" w:pos="13740"/>
+          <w:tab w:val="left" w:pos="14656"/>
+        </w:tabs>
+        <w:spacing w:line="285" w:lineRule="atLeast"/>
+        <w:jc w:val="left"/>
+        <w:rPr>
+          <w:rFonts w:ascii="Arial" w:eastAsia="宋体" w:hAnsi="Arial" w:cs="Arial"/>
+          <w:color w:val="333333"/>
+          <w:kern w:val="0"/>
+          <w:szCs w:val="21"/>
+        </w:rPr>
+      </w:pPr>
+      <w:r>
+        <w:rPr>
+          <w:rFonts w:ascii="Arial" w:eastAsia="宋体" w:hAnsi="Arial" w:cs="Arial"/>
+          <w:color w:val="333333"/>
+          <w:kern w:val="0"/>
+          <w:szCs w:val="21"/>
+        </w:rPr>
+        <w:t>&lt;h2&gt;Names&lt;/h2&gt;</w:t>
+      </w:r>
+    </w:p>
+    <w:p>
+      <w:pPr>
+        <w:widowControl/>
+        <w:pBdr>
+          <w:top w:val="single" w:sz="6" w:space="5" w:color="CCCCCC"/>
+          <w:left w:val="single" w:sz="6" w:space="8" w:color="CCCCCC"/>
+          <w:bottom w:val="single" w:sz="6" w:space="5" w:color="CCCCCC"/>
+          <w:right w:val="single" w:sz="6" w:space="8" w:color="CCCCCC"/>
+        </w:pBdr>
+        <w:shd w:val="clear" w:color="auto" w:fill="F8F8F8"/>
+        <w:tabs>
+          <w:tab w:val="left" w:pos="916"/>
+          <w:tab w:val="left" w:pos="1832"/>
+          <w:tab w:val="left" w:pos="2748"/>
+          <w:tab w:val="left" w:pos="3664"/>
+          <w:tab w:val="left" w:pos="4580"/>
+          <w:tab w:val="left" w:pos="5496"/>
+          <w:tab w:val="left" w:pos="6412"/>
+          <w:tab w:val="left" w:pos="7328"/>
+          <w:tab w:val="left" w:pos="8244"/>
+          <w:tab w:val="left" w:pos="9160"/>
+          <w:tab w:val="left" w:pos="10076"/>
+          <w:tab w:val="left" w:pos="10992"/>
+          <w:tab w:val="left" w:pos="11908"/>
+          <w:tab w:val="left" w:pos="12824"/>
+          <w:tab w:val="left" w:pos="13740"/>
+          <w:tab w:val="left" w:pos="14656"/>
+        </w:tabs>
+        <w:spacing w:line="285" w:lineRule="atLeast"/>
+        <w:jc w:val="left"/>
+        <w:rPr>
+          <w:rFonts w:ascii="Arial" w:eastAsia="宋体" w:hAnsi="Arial" w:cs="Arial"/>
+          <w:color w:val="333333"/>
+          <w:kern w:val="0"/>
+          <w:szCs w:val="21"/>
+        </w:rPr>
+      </w:pPr>
+      <w:r>
+        <w:rPr>
+          <w:rFonts w:ascii="Arial" w:eastAsia="宋体" w:hAnsi="Arial" w:cs="Arial"/>
+          <w:color w:val="333333"/>
+          <w:kern w:val="0"/>
+          <w:szCs w:val="21"/>
+        </w:rPr>
+        <w:t>{{#names}}</w:t>
+      </w:r>
+    </w:p>
+    <w:p>
+      <w:pPr>
+        <w:widowControl/>
+        <w:pBdr>
+          <w:top w:val="single" w:sz="6" w:space="5" w:color="CCCCCC"/>
+          <w:left w:val="single" w:sz="6" w:space="8" w:color="CCCCCC"/>
+          <w:bottom w:val="single" w:sz="6" w:space="5" w:color="CCCCCC"/>
+          <w:right w:val="single" w:sz="6" w:space="8" w:color="CCCCCC"/>
+        </w:pBdr>
+        <w:shd w:val="clear" w:color="auto" w:fill="F8F8F8"/>
+        <w:tabs>
+          <w:tab w:val="left" w:pos="916"/>
+          <w:tab w:val="left" w:pos="1832"/>
+          <w:tab w:val="left" w:pos="2748"/>
+          <w:tab w:val="left" w:pos="3664"/>
+          <w:tab w:val="left" w:pos="4580"/>
+          <w:tab w:val="left" w:pos="5496"/>
+          <w:tab w:val="left" w:pos="6412"/>
+          <w:tab w:val="left" w:pos="7328"/>
+          <w:tab w:val="left" w:pos="8244"/>
+          <w:tab w:val="left" w:pos="9160"/>
+          <w:tab w:val="left" w:pos="10076"/>
+          <w:tab w:val="left" w:pos="10992"/>
+          <w:tab w:val="left" w:pos="11908"/>
+          <w:tab w:val="left" w:pos="12824"/>
+          <w:tab w:val="left" w:pos="13740"/>
+          <w:tab w:val="left" w:pos="14656"/>
+        </w:tabs>
+        <w:spacing w:line="285" w:lineRule="atLeast"/>
+        <w:jc w:val="left"/>
+        <w:rPr>
+          <w:rFonts w:ascii="Arial" w:eastAsia="宋体" w:hAnsi="Arial" w:cs="Arial"/>
+          <w:color w:val="333333"/>
+          <w:kern w:val="0"/>
+          <w:szCs w:val="21"/>
+        </w:rPr>
+      </w:pPr>
+      <w:r>
+        <w:rPr>
+          <w:rFonts w:ascii="Arial" w:eastAsia="宋体" w:hAnsi="Arial" w:cs="Arial"/>
+          <w:color w:val="333333"/>
+          <w:kern w:val="0"/>
+          <w:szCs w:val="21"/>
+        </w:rPr>
+        <w:t xml:space="preserve">  &lt;strong&gt;{{name}}&lt;/strong&gt;</w:t>
+      </w:r>
+    </w:p>
+    <w:p>
+      <w:pPr>
+        <w:widowControl/>
+        <w:pBdr>
+          <w:top w:val="single" w:sz="6" w:space="5" w:color="CCCCCC"/>
+          <w:left w:val="single" w:sz="6" w:space="8" w:color="CCCCCC"/>
+          <w:bottom w:val="single" w:sz="6" w:space="5" w:color="CCCCCC"/>
+          <w:right w:val="single" w:sz="6" w:space="8" w:color="CCCCCC"/>
+        </w:pBdr>
+        <w:shd w:val="clear" w:color="auto" w:fill="F8F8F8"/>
+        <w:tabs>
+          <w:tab w:val="left" w:pos="916"/>
+          <w:tab w:val="left" w:pos="1832"/>
+          <w:tab w:val="left" w:pos="2748"/>
+          <w:tab w:val="left" w:pos="3664"/>
+          <w:tab w:val="left" w:pos="4580"/>
+          <w:tab w:val="left" w:pos="5496"/>
+          <w:tab w:val="left" w:pos="6412"/>
+          <w:tab w:val="left" w:pos="7328"/>
+          <w:tab w:val="left" w:pos="8244"/>
+          <w:tab w:val="left" w:pos="9160"/>
+          <w:tab w:val="left" w:pos="10076"/>
+          <w:tab w:val="left" w:pos="10992"/>
+          <w:tab w:val="left" w:pos="11908"/>
+          <w:tab w:val="left" w:pos="12824"/>
+          <w:tab w:val="left" w:pos="13740"/>
+          <w:tab w:val="left" w:pos="14656"/>
+        </w:tabs>
+        <w:spacing w:line="285" w:lineRule="atLeast"/>
+        <w:jc w:val="left"/>
+        <w:rPr>
+          <w:rFonts w:ascii="Arial" w:eastAsia="宋体" w:hAnsi="Arial" w:cs="Arial"/>
+          <w:color w:val="333333"/>
+          <w:kern w:val="0"/>
+          <w:szCs w:val="21"/>
+        </w:rPr>
+      </w:pPr>
+      <w:r>
+        <w:rPr>
+          <w:rFonts w:ascii="Arial" w:eastAsia="宋体" w:hAnsi="Arial" w:cs="Arial"/>
+          <w:color w:val="333333"/>
+          <w:kern w:val="0"/>
+          <w:szCs w:val="21"/>
+        </w:rPr>
         <w:lastRenderedPageBreak/>
-        <w:t>Can be thought of as a single, expanded template:</w:t>
-      </w:r>
-    </w:p>
-    <w:p>
-      <w:pPr>
-        <w:widowControl/>
-        <w:pBdr>
-          <w:top w:val="single" w:sz="6" w:space="5" w:color="CCCCCC"/>
-          <w:left w:val="single" w:sz="6" w:space="8" w:color="CCCCCC"/>
-          <w:bottom w:val="single" w:sz="6" w:space="5" w:color="CCCCCC"/>
-          <w:right w:val="single" w:sz="6" w:space="8" w:color="CCCCCC"/>
-        </w:pBdr>
-        <w:shd w:val="clear" w:color="auto" w:fill="F8F8F8"/>
-        <w:tabs>
-          <w:tab w:val="left" w:pos="916"/>
-          <w:tab w:val="left" w:pos="1832"/>
-          <w:tab w:val="left" w:pos="2748"/>
-          <w:tab w:val="left" w:pos="3664"/>
-          <w:tab w:val="left" w:pos="4580"/>
-          <w:tab w:val="left" w:pos="5496"/>
-          <w:tab w:val="left" w:pos="6412"/>
-          <w:tab w:val="left" w:pos="7328"/>
-          <w:tab w:val="left" w:pos="8244"/>
-          <w:tab w:val="left" w:pos="9160"/>
-          <w:tab w:val="left" w:pos="10076"/>
-          <w:tab w:val="left" w:pos="10992"/>
-          <w:tab w:val="left" w:pos="11908"/>
-          <w:tab w:val="left" w:pos="12824"/>
-          <w:tab w:val="left" w:pos="13740"/>
-          <w:tab w:val="left" w:pos="14656"/>
-        </w:tabs>
-        <w:spacing w:line="285" w:lineRule="atLeast"/>
-        <w:jc w:val="left"/>
-        <w:rPr>
-          <w:rFonts w:ascii="Arial" w:eastAsia="宋体" w:hAnsi="Arial" w:cs="Arial"/>
-          <w:color w:val="333333"/>
-          <w:kern w:val="0"/>
-          <w:szCs w:val="21"/>
-        </w:rPr>
-      </w:pPr>
-      <w:r>
-        <w:rPr>
-          <w:rFonts w:ascii="Arial" w:eastAsia="宋体" w:hAnsi="Arial" w:cs="Arial"/>
-          <w:color w:val="333333"/>
-          <w:kern w:val="0"/>
-          <w:szCs w:val="21"/>
-        </w:rPr>
-        <w:t>&lt;h2&gt;Names&lt;/h2&gt;</w:t>
-      </w:r>
-    </w:p>
-    <w:p>
-      <w:pPr>
-        <w:widowControl/>
-        <w:pBdr>
-          <w:top w:val="single" w:sz="6" w:space="5" w:color="CCCCCC"/>
-          <w:left w:val="single" w:sz="6" w:space="8" w:color="CCCCCC"/>
-          <w:bottom w:val="single" w:sz="6" w:space="5" w:color="CCCCCC"/>
-          <w:right w:val="single" w:sz="6" w:space="8" w:color="CCCCCC"/>
-        </w:pBdr>
-        <w:shd w:val="clear" w:color="auto" w:fill="F8F8F8"/>
-        <w:tabs>
-          <w:tab w:val="left" w:pos="916"/>
-          <w:tab w:val="left" w:pos="1832"/>
-          <w:tab w:val="left" w:pos="2748"/>
-          <w:tab w:val="left" w:pos="3664"/>
-          <w:tab w:val="left" w:pos="4580"/>
-          <w:tab w:val="left" w:pos="5496"/>
-          <w:tab w:val="left" w:pos="6412"/>
-          <w:tab w:val="left" w:pos="7328"/>
-          <w:tab w:val="left" w:pos="8244"/>
-          <w:tab w:val="left" w:pos="9160"/>
-          <w:tab w:val="left" w:pos="10076"/>
-          <w:tab w:val="left" w:pos="10992"/>
-          <w:tab w:val="left" w:pos="11908"/>
-          <w:tab w:val="left" w:pos="12824"/>
-          <w:tab w:val="left" w:pos="13740"/>
-          <w:tab w:val="left" w:pos="14656"/>
-        </w:tabs>
-        <w:spacing w:line="285" w:lineRule="atLeast"/>
-        <w:jc w:val="left"/>
-        <w:rPr>
-          <w:rFonts w:ascii="Arial" w:eastAsia="宋体" w:hAnsi="Arial" w:cs="Arial"/>
-          <w:color w:val="333333"/>
-          <w:kern w:val="0"/>
-          <w:szCs w:val="21"/>
-        </w:rPr>
-      </w:pPr>
-      <w:r>
-        <w:rPr>
-          <w:rFonts w:ascii="Arial" w:eastAsia="宋体" w:hAnsi="Arial" w:cs="Arial"/>
-          <w:color w:val="333333"/>
-          <w:kern w:val="0"/>
-          <w:szCs w:val="21"/>
-        </w:rPr>
-        <w:t>{{#names}}</w:t>
-      </w:r>
-    </w:p>
-    <w:p>
-      <w:pPr>
-        <w:widowControl/>
-        <w:pBdr>
-          <w:top w:val="single" w:sz="6" w:space="5" w:color="CCCCCC"/>
-          <w:left w:val="single" w:sz="6" w:space="8" w:color="CCCCCC"/>
-          <w:bottom w:val="single" w:sz="6" w:space="5" w:color="CCCCCC"/>
-          <w:right w:val="single" w:sz="6" w:space="8" w:color="CCCCCC"/>
-        </w:pBdr>
-        <w:shd w:val="clear" w:color="auto" w:fill="F8F8F8"/>
-        <w:tabs>
-          <w:tab w:val="left" w:pos="916"/>
-          <w:tab w:val="left" w:pos="1832"/>
-          <w:tab w:val="left" w:pos="2748"/>
-          <w:tab w:val="left" w:pos="3664"/>
-          <w:tab w:val="left" w:pos="4580"/>
-          <w:tab w:val="left" w:pos="5496"/>
-          <w:tab w:val="left" w:pos="6412"/>
-          <w:tab w:val="left" w:pos="7328"/>
-          <w:tab w:val="left" w:pos="8244"/>
-          <w:tab w:val="left" w:pos="9160"/>
-          <w:tab w:val="left" w:pos="10076"/>
-          <w:tab w:val="left" w:pos="10992"/>
-          <w:tab w:val="left" w:pos="11908"/>
-          <w:tab w:val="left" w:pos="12824"/>
-          <w:tab w:val="left" w:pos="13740"/>
-          <w:tab w:val="left" w:pos="14656"/>
-        </w:tabs>
-        <w:spacing w:line="285" w:lineRule="atLeast"/>
-        <w:jc w:val="left"/>
-        <w:rPr>
-          <w:rFonts w:ascii="Arial" w:eastAsia="宋体" w:hAnsi="Arial" w:cs="Arial"/>
-          <w:color w:val="333333"/>
-          <w:kern w:val="0"/>
-          <w:szCs w:val="21"/>
-        </w:rPr>
-      </w:pPr>
-      <w:r>
-        <w:rPr>
-          <w:rFonts w:ascii="Arial" w:eastAsia="宋体" w:hAnsi="Arial" w:cs="Arial"/>
-          <w:color w:val="333333"/>
-          <w:kern w:val="0"/>
-          <w:szCs w:val="21"/>
-        </w:rPr>
-        <w:t xml:space="preserve">  &lt;strong&gt;{{name}}&lt;/strong&gt;</w:t>
-      </w:r>
-    </w:p>
-    <w:p>
-      <w:pPr>
-        <w:widowControl/>
-        <w:pBdr>
-          <w:top w:val="single" w:sz="6" w:space="5" w:color="CCCCCC"/>
-          <w:left w:val="single" w:sz="6" w:space="8" w:color="CCCCCC"/>
-          <w:bottom w:val="single" w:sz="6" w:space="5" w:color="CCCCCC"/>
-          <w:right w:val="single" w:sz="6" w:space="8" w:color="CCCCCC"/>
-        </w:pBdr>
-        <w:shd w:val="clear" w:color="auto" w:fill="F8F8F8"/>
-        <w:tabs>
-          <w:tab w:val="left" w:pos="916"/>
-          <w:tab w:val="left" w:pos="1832"/>
-          <w:tab w:val="left" w:pos="2748"/>
-          <w:tab w:val="left" w:pos="3664"/>
-          <w:tab w:val="left" w:pos="4580"/>
-          <w:tab w:val="left" w:pos="5496"/>
-          <w:tab w:val="left" w:pos="6412"/>
-          <w:tab w:val="left" w:pos="7328"/>
-          <w:tab w:val="left" w:pos="8244"/>
-          <w:tab w:val="left" w:pos="9160"/>
-          <w:tab w:val="left" w:pos="10076"/>
-          <w:tab w:val="left" w:pos="10992"/>
-          <w:tab w:val="left" w:pos="11908"/>
-          <w:tab w:val="left" w:pos="12824"/>
-          <w:tab w:val="left" w:pos="13740"/>
-          <w:tab w:val="left" w:pos="14656"/>
-        </w:tabs>
-        <w:spacing w:line="285" w:lineRule="atLeast"/>
-        <w:jc w:val="left"/>
-        <w:rPr>
-          <w:rFonts w:ascii="Arial" w:eastAsia="宋体" w:hAnsi="Arial" w:cs="Arial"/>
-          <w:color w:val="333333"/>
-          <w:kern w:val="0"/>
-          <w:szCs w:val="21"/>
-        </w:rPr>
-      </w:pPr>
-      <w:r>
-        <w:rPr>
-          <w:rFonts w:ascii="Arial" w:eastAsia="宋体" w:hAnsi="Arial" w:cs="Arial"/>
-          <w:color w:val="333333"/>
-          <w:kern w:val="0"/>
-          <w:szCs w:val="21"/>
-        </w:rPr>
         <w:t>{{/names}}</w:t>
       </w:r>
     </w:p>
@@ -8093,7 +8307,7 @@
         </w:rPr>
         <w:t>According to </w:t>
       </w:r>
-      <w:hyperlink r:id="rId9" w:history="1">
+      <w:hyperlink r:id="rId8" w:history="1">
         <w:r>
           <w:rPr>
             <w:rFonts w:ascii="Arial" w:eastAsia="宋体" w:hAnsi="Arial" w:cs="Arial"/>
@@ -8321,76 +8535,76 @@
           <w:kern w:val="0"/>
           <w:szCs w:val="21"/>
         </w:rPr>
+        <w:t>var compiledTemplate = Mustache.compile(stringTemplate);</w:t>
+      </w:r>
+    </w:p>
+    <w:p>
+      <w:pPr>
+        <w:widowControl/>
+        <w:spacing w:line="330" w:lineRule="atLeast"/>
+        <w:jc w:val="left"/>
+        <w:rPr>
+          <w:rFonts w:ascii="Arial" w:eastAsia="宋体" w:hAnsi="Arial" w:cs="Arial"/>
+          <w:color w:val="333333"/>
+          <w:kern w:val="0"/>
+          <w:szCs w:val="21"/>
+        </w:rPr>
+      </w:pPr>
+      <w:r>
+        <w:rPr>
+          <w:rFonts w:ascii="Arial" w:eastAsia="宋体" w:hAnsi="Arial" w:cs="Arial"/>
+          <w:color w:val="333333"/>
+          <w:kern w:val="0"/>
+          <w:szCs w:val="21"/>
+        </w:rPr>
+        <w:t>The function returned from Mustache.compile can then be called directly, passing in the template data as an argument (with an object of partials as an optional second parameter), to generate the final output.</w:t>
+      </w:r>
+    </w:p>
+    <w:p>
+      <w:pPr>
+        <w:widowControl/>
+        <w:pBdr>
+          <w:top w:val="single" w:sz="6" w:space="5" w:color="CCCCCC"/>
+          <w:left w:val="single" w:sz="6" w:space="8" w:color="CCCCCC"/>
+          <w:bottom w:val="single" w:sz="6" w:space="5" w:color="CCCCCC"/>
+          <w:right w:val="single" w:sz="6" w:space="8" w:color="CCCCCC"/>
+        </w:pBdr>
+        <w:shd w:val="clear" w:color="auto" w:fill="F8F8F8"/>
+        <w:tabs>
+          <w:tab w:val="left" w:pos="916"/>
+          <w:tab w:val="left" w:pos="1832"/>
+          <w:tab w:val="left" w:pos="2748"/>
+          <w:tab w:val="left" w:pos="3664"/>
+          <w:tab w:val="left" w:pos="4580"/>
+          <w:tab w:val="left" w:pos="5496"/>
+          <w:tab w:val="left" w:pos="6412"/>
+          <w:tab w:val="left" w:pos="7328"/>
+          <w:tab w:val="left" w:pos="8244"/>
+          <w:tab w:val="left" w:pos="9160"/>
+          <w:tab w:val="left" w:pos="10076"/>
+          <w:tab w:val="left" w:pos="10992"/>
+          <w:tab w:val="left" w:pos="11908"/>
+          <w:tab w:val="left" w:pos="12824"/>
+          <w:tab w:val="left" w:pos="13740"/>
+          <w:tab w:val="left" w:pos="14656"/>
+        </w:tabs>
+        <w:spacing w:line="285" w:lineRule="atLeast"/>
+        <w:jc w:val="left"/>
+        <w:rPr>
+          <w:rFonts w:ascii="Arial" w:eastAsia="宋体" w:hAnsi="Arial" w:cs="Arial"/>
+          <w:color w:val="333333"/>
+          <w:kern w:val="0"/>
+          <w:szCs w:val="21"/>
+        </w:rPr>
+      </w:pPr>
+      <w:r>
+        <w:rPr>
+          <w:rFonts w:ascii="Arial" w:eastAsia="宋体" w:hAnsi="Arial" w:cs="Arial"/>
+          <w:color w:val="333333"/>
+          <w:kern w:val="0"/>
+          <w:szCs w:val="21"/>
+        </w:rPr>
         <w:lastRenderedPageBreak/>
-        <w:t>var compiledTemplate = Mustache.compile(stringTemplate);</w:t>
-      </w:r>
-    </w:p>
-    <w:p>
-      <w:pPr>
-        <w:widowControl/>
-        <w:spacing w:line="330" w:lineRule="atLeast"/>
-        <w:jc w:val="left"/>
-        <w:rPr>
-          <w:rFonts w:ascii="Arial" w:eastAsia="宋体" w:hAnsi="Arial" w:cs="Arial"/>
-          <w:color w:val="333333"/>
-          <w:kern w:val="0"/>
-          <w:szCs w:val="21"/>
-        </w:rPr>
-      </w:pPr>
-      <w:r>
-        <w:rPr>
-          <w:rFonts w:ascii="Arial" w:eastAsia="宋体" w:hAnsi="Arial" w:cs="Arial"/>
-          <w:color w:val="333333"/>
-          <w:kern w:val="0"/>
-          <w:szCs w:val="21"/>
-        </w:rPr>
-        <w:t>The function returned from Mustache.compile can then be called directly, passing in the template data as an argument (with an object of partials as an optional second parameter), to generate the final output.</w:t>
-      </w:r>
-    </w:p>
-    <w:p>
-      <w:pPr>
-        <w:widowControl/>
-        <w:pBdr>
-          <w:top w:val="single" w:sz="6" w:space="5" w:color="CCCCCC"/>
-          <w:left w:val="single" w:sz="6" w:space="8" w:color="CCCCCC"/>
-          <w:bottom w:val="single" w:sz="6" w:space="5" w:color="CCCCCC"/>
-          <w:right w:val="single" w:sz="6" w:space="8" w:color="CCCCCC"/>
-        </w:pBdr>
-        <w:shd w:val="clear" w:color="auto" w:fill="F8F8F8"/>
-        <w:tabs>
-          <w:tab w:val="left" w:pos="916"/>
-          <w:tab w:val="left" w:pos="1832"/>
-          <w:tab w:val="left" w:pos="2748"/>
-          <w:tab w:val="left" w:pos="3664"/>
-          <w:tab w:val="left" w:pos="4580"/>
-          <w:tab w:val="left" w:pos="5496"/>
-          <w:tab w:val="left" w:pos="6412"/>
-          <w:tab w:val="left" w:pos="7328"/>
-          <w:tab w:val="left" w:pos="8244"/>
-          <w:tab w:val="left" w:pos="9160"/>
-          <w:tab w:val="left" w:pos="10076"/>
-          <w:tab w:val="left" w:pos="10992"/>
-          <w:tab w:val="left" w:pos="11908"/>
-          <w:tab w:val="left" w:pos="12824"/>
-          <w:tab w:val="left" w:pos="13740"/>
-          <w:tab w:val="left" w:pos="14656"/>
-        </w:tabs>
-        <w:spacing w:line="285" w:lineRule="atLeast"/>
-        <w:jc w:val="left"/>
-        <w:rPr>
-          <w:rFonts w:ascii="Arial" w:eastAsia="宋体" w:hAnsi="Arial" w:cs="Arial"/>
-          <w:color w:val="333333"/>
-          <w:kern w:val="0"/>
-          <w:szCs w:val="21"/>
-        </w:rPr>
-      </w:pPr>
-      <w:r>
-        <w:rPr>
-          <w:rFonts w:ascii="Arial" w:eastAsia="宋体" w:hAnsi="Arial" w:cs="Arial"/>
-          <w:color w:val="333333"/>
-          <w:kern w:val="0"/>
-          <w:szCs w:val="21"/>
-        </w:rPr>
         <w:t>var templateOutput = compiledTemplate(templateData);</w:t>
       </w:r>
     </w:p>
@@ -8530,14 +8744,36 @@
       <w:bookmarkEnd w:id="11"/>
       <w:r>
         <w:rPr>
-          <w:rFonts w:ascii="Arial" w:eastAsia="宋体" w:hAnsi="Arial" w:cs="Arial"/>
+          <w:rFonts w:ascii="Arial" w:eastAsia="宋体" w:hAnsi="Arial" w:cs="Arial" w:hint="eastAsia"/>
           <w:b/>
           <w:bCs/>
           <w:color w:val="000000"/>
           <w:kern w:val="0"/>
           <w:szCs w:val="21"/>
         </w:rPr>
-        <w:t>Plugins for JavaScript Libraries</w:t>
+        <w:t>作为</w:t>
+      </w:r>
+      <w:r>
+        <w:rPr>
+          <w:rFonts w:ascii="Arial" w:eastAsia="宋体" w:hAnsi="Arial" w:cs="Arial" w:hint="eastAsia"/>
+          <w:b/>
+          <w:bCs/>
+          <w:color w:val="000000"/>
+          <w:kern w:val="0"/>
+          <w:szCs w:val="21"/>
+        </w:rPr>
+        <w:t>JavaScript</w:t>
+      </w:r>
+      <w:r>
+        <w:rPr>
+          <w:rFonts w:ascii="Arial" w:eastAsia="宋体" w:hAnsi="Arial" w:cs="Arial" w:hint="eastAsia"/>
+          <w:b/>
+          <w:bCs/>
+          <w:color w:val="000000"/>
+          <w:kern w:val="0"/>
+          <w:szCs w:val="21"/>
+        </w:rPr>
+        <w:t>库的插件</w:t>
       </w:r>
     </w:p>
     <w:p>
@@ -8554,12 +8790,39 @@
       </w:pPr>
       <w:r>
         <w:rPr>
-          <w:rFonts w:ascii="Arial" w:eastAsia="宋体" w:hAnsi="Arial" w:cs="Arial"/>
-          <w:color w:val="333333"/>
-          <w:kern w:val="0"/>
-          <w:szCs w:val="21"/>
-        </w:rPr>
-        <w:t>mustache.js may be built specifically for several different client libraries, including the following:</w:t>
+          <w:rFonts w:ascii="Arial" w:eastAsia="宋体" w:hAnsi="Arial" w:cs="Arial" w:hint="eastAsia"/>
+          <w:color w:val="333333"/>
+          <w:kern w:val="0"/>
+          <w:szCs w:val="21"/>
+        </w:rPr>
+        <w:t>mustache</w:t>
+      </w:r>
+      <w:r>
+        <w:rPr>
+          <w:rFonts w:ascii="Arial" w:eastAsia="宋体" w:hAnsi="Arial" w:cs="Arial" w:hint="eastAsia"/>
+          <w:color w:val="333333"/>
+          <w:kern w:val="0"/>
+          <w:szCs w:val="21"/>
+        </w:rPr>
+        <w:t>可以作为以下</w:t>
+      </w:r>
+      <w:r>
+        <w:rPr>
+          <w:rFonts w:ascii="Arial" w:eastAsia="宋体" w:hAnsi="Arial" w:cs="Arial" w:hint="eastAsia"/>
+          <w:color w:val="333333"/>
+          <w:kern w:val="0"/>
+          <w:szCs w:val="21"/>
+        </w:rPr>
+        <w:t>JavaScript</w:t>
+      </w:r>
+      <w:r>
+        <w:rPr>
+          <w:rFonts w:ascii="Arial" w:eastAsia="宋体" w:hAnsi="Arial" w:cs="Arial" w:hint="eastAsia"/>
+          <w:color w:val="333333"/>
+          <w:kern w:val="0"/>
+          <w:szCs w:val="21"/>
+        </w:rPr>
+        <w:t>库的插件</w:t>
       </w:r>
     </w:p>
     <w:p>
@@ -8579,7 +8842,7 @@
           <w:szCs w:val="21"/>
         </w:rPr>
       </w:pPr>
-      <w:hyperlink r:id="rId10" w:history="1">
+      <w:hyperlink r:id="rId9" w:history="1">
         <w:r>
           <w:rPr>
             <w:rFonts w:ascii="Arial" w:eastAsia="宋体" w:hAnsi="Arial" w:cs="Arial"/>
@@ -8609,7 +8872,7 @@
           <w:szCs w:val="21"/>
         </w:rPr>
       </w:pPr>
-      <w:hyperlink r:id="rId11" w:history="1">
+      <w:hyperlink r:id="rId10" w:history="1">
         <w:r>
           <w:rPr>
             <w:rFonts w:ascii="Arial" w:eastAsia="宋体" w:hAnsi="Arial" w:cs="Arial"/>
@@ -8639,7 +8902,7 @@
           <w:szCs w:val="21"/>
         </w:rPr>
       </w:pPr>
-      <w:hyperlink r:id="rId12" w:history="1">
+      <w:hyperlink r:id="rId11" w:history="1">
         <w:r>
           <w:rPr>
             <w:rFonts w:ascii="Arial" w:eastAsia="宋体" w:hAnsi="Arial" w:cs="Arial"/>
@@ -8669,7 +8932,7 @@
           <w:szCs w:val="21"/>
         </w:rPr>
       </w:pPr>
-      <w:hyperlink r:id="rId13" w:history="1">
+      <w:hyperlink r:id="rId12" w:history="1">
         <w:r>
           <w:rPr>
             <w:rFonts w:ascii="Arial" w:eastAsia="宋体" w:hAnsi="Arial" w:cs="Arial"/>
@@ -8699,7 +8962,7 @@
           <w:szCs w:val="21"/>
         </w:rPr>
       </w:pPr>
-      <w:hyperlink r:id="rId14" w:history="1">
+      <w:hyperlink r:id="rId13" w:history="1">
         <w:r>
           <w:rPr>
             <w:rFonts w:ascii="Arial" w:eastAsia="宋体" w:hAnsi="Arial" w:cs="Arial"/>
@@ -8731,9 +8994,18 @@
           <w:kern w:val="0"/>
           <w:szCs w:val="21"/>
         </w:rPr>
-        <w:t>These may be built using </w:t>
-      </w:r>
-      <w:hyperlink r:id="rId15" w:history="1">
+        <w:t> </w:t>
+      </w:r>
+      <w:r>
+        <w:rPr>
+          <w:rFonts w:ascii="Arial" w:eastAsia="宋体" w:hAnsi="Arial" w:cs="Arial" w:hint="eastAsia"/>
+          <w:color w:val="333333"/>
+          <w:kern w:val="0"/>
+          <w:szCs w:val="21"/>
+        </w:rPr>
+        <w:t>这些可以通过</w:t>
+      </w:r>
+      <w:hyperlink r:id="rId14" w:history="1">
         <w:r>
           <w:rPr>
             <w:rFonts w:ascii="Arial" w:eastAsia="宋体" w:hAnsi="Arial" w:cs="Arial"/>
@@ -8747,12 +9019,12 @@
       </w:hyperlink>
       <w:r>
         <w:rPr>
-          <w:rFonts w:ascii="Arial" w:eastAsia="宋体" w:hAnsi="Arial" w:cs="Arial"/>
-          <w:color w:val="333333"/>
-          <w:kern w:val="0"/>
-          <w:szCs w:val="21"/>
-        </w:rPr>
-        <w:t> and one of the following commands:</w:t>
+          <w:rFonts w:ascii="Arial" w:eastAsia="宋体" w:hAnsi="Arial" w:cs="Arial" w:hint="eastAsia"/>
+          <w:color w:val="333333"/>
+          <w:kern w:val="0"/>
+          <w:szCs w:val="21"/>
+        </w:rPr>
+        <w:t>执行以下命令来实现：</w:t>
       </w:r>
     </w:p>
     <w:p>
@@ -9042,7 +9314,7 @@
         </w:rPr>
         <w:t>The mustache.js test suite uses the </w:t>
       </w:r>
-      <w:hyperlink r:id="rId16" w:history="1">
+      <w:hyperlink r:id="rId15" w:history="1">
         <w:r>
           <w:rPr>
             <w:rFonts w:ascii="Arial" w:eastAsia="宋体" w:hAnsi="Arial" w:cs="Arial"/>
@@ -9063,7 +9335,7 @@
         </w:rPr>
         <w:t> testing framework. In order to run the tests you'll need to install </w:t>
       </w:r>
-      <w:hyperlink r:id="rId17" w:history="1">
+      <w:hyperlink r:id="rId16" w:history="1">
         <w:r>
           <w:rPr>
             <w:rFonts w:ascii="Arial" w:eastAsia="宋体" w:hAnsi="Arial" w:cs="Arial"/>
@@ -9084,7 +9356,7 @@
         </w:rPr>
         <w:t>. Once that's done you can install mocha using </w:t>
       </w:r>
-      <w:hyperlink r:id="rId18" w:history="1">
+      <w:hyperlink r:id="rId17" w:history="1">
         <w:r>
           <w:rPr>
             <w:rFonts w:ascii="Arial" w:eastAsia="宋体" w:hAnsi="Arial" w:cs="Arial"/>
@@ -9295,7 +9567,6 @@
           <w:kern w:val="0"/>
           <w:szCs w:val="21"/>
         </w:rPr>
-        <w:lastRenderedPageBreak/>
         <w:t>Create a corresponding view file named mytest.js in the same directory. This file should contain a JavaScript object literal enclosed in parentheses. See any of the other view files for an example.</w:t>
       </w:r>
     </w:p>
@@ -9392,6 +9663,7 @@
           <w:kern w:val="0"/>
           <w:szCs w:val="21"/>
         </w:rPr>
+        <w:lastRenderedPageBreak/>
         <w:t>$ TEST=mytest mocha test/render_test.js</w:t>
       </w:r>
     </w:p>
@@ -9880,6 +10152,7 @@
   <w:style w:type="paragraph" w:default="1" w:styleId="a">
     <w:name w:val="Normal"/>
     <w:qFormat/>
+    <w:rsid w:val="007D4B54"/>
     <w:pPr>
       <w:widowControl w:val="0"/>
       <w:jc w:val="both"/>
